--- a/docs/MPM_errors_manuscript/Revision_Mar_2019/Highlights.docx
+++ b/docs/MPM_errors_manuscript/Revision_Mar_2019/Highlights.docx
@@ -53,10 +53,19 @@
         </w:numPr>
       </w:pPr>
       <w:r>
-        <w:t xml:space="preserve">60% of published matrix population models </w:t>
-      </w:r>
-      <w:r>
-        <w:t>fail to match the species’ life history</w:t>
+        <w:t>A majority</w:t>
+      </w:r>
+      <w:r>
+        <w:t xml:space="preserve"> of published models </w:t>
+      </w:r>
+      <w:r>
+        <w:t xml:space="preserve">fail to match the </w:t>
+      </w:r>
+      <w:r>
+        <w:t>target</w:t>
+      </w:r>
+      <w:r>
+        <w:t xml:space="preserve"> life history</w:t>
       </w:r>
     </w:p>
     <w:p>
@@ -68,7 +77,10 @@
         </w:numPr>
       </w:pPr>
       <w:r>
-        <w:t>These construction errors cause mis-estimation of analytical endpoints</w:t>
+        <w:t xml:space="preserve">These construction errors cause mis-estimation of </w:t>
+      </w:r>
+      <w:r>
+        <w:t>population growth rate</w:t>
       </w:r>
     </w:p>
     <w:p>
@@ -80,10 +92,37 @@
         </w:numPr>
       </w:pPr>
       <w:r>
-        <w:t>We suggest strategies for improving model construction accuracy</w:t>
+        <w:t xml:space="preserve">Other </w:t>
+      </w:r>
+      <w:r>
+        <w:t xml:space="preserve">analytic </w:t>
+      </w:r>
+      <w:r>
+        <w:t>results are also biased, possibly affecting qualitative conclusions</w:t>
+      </w:r>
+    </w:p>
+    <w:p>
+      <w:pPr>
+        <w:pStyle w:val="ListParagraph"/>
+        <w:numPr>
+          <w:ilvl w:val="0"/>
+          <w:numId w:val="1"/>
+        </w:numPr>
+      </w:pPr>
+      <w:r>
+        <w:t xml:space="preserve">We suggest strategies for improving </w:t>
+      </w:r>
+      <w:r>
+        <w:t xml:space="preserve">matrix population </w:t>
+      </w:r>
+      <w:r>
+        <w:t>model construction acc</w:t>
       </w:r>
       <w:bookmarkStart w:id="0" w:name="_GoBack"/>
       <w:bookmarkEnd w:id="0"/>
+      <w:r>
+        <w:t>uracy</w:t>
+      </w:r>
     </w:p>
     <w:sectPr>
       <w:pgSz w:w="12240" w:h="15840"/>
@@ -610,6 +649,7 @@
   <w:style w:type="character" w:default="1" w:styleId="DefaultParagraphFont">
     <w:name w:val="Default Paragraph Font"/>
     <w:uiPriority w:val="1"/>
+    <w:semiHidden/>
     <w:unhideWhenUsed/>
   </w:style>
   <w:style w:type="table" w:default="1" w:styleId="TableNormal">
